--- a/a. Lektionsplanering/Lektion 3.docx
+++ b/a. Lektionsplanering/Lektion 3.docx
@@ -323,8 +323,38 @@
       </w:r>
       <w:proofErr w:type="spellEnd"/>
       <w:r>
-        <w:t xml:space="preserve"> dimensioner som är många till många (t.ex. säljarnas expertområden?)</w:t>
-      </w:r>
+        <w:t xml:space="preserve"> dimensioner som är många till många (</w:t>
+      </w:r>
+      <w:proofErr w:type="gramStart"/>
+      <w:r>
+        <w:t>t.ex.</w:t>
+      </w:r>
+      <w:proofErr w:type="gramEnd"/>
+      <w:r>
+        <w:t xml:space="preserve"> säljarnas expertområden?)</w:t>
+      </w:r>
+    </w:p>
+    <w:p>
+      <w:pPr>
+        <w:pStyle w:val="ListParagraph"/>
+        <w:numPr>
+          <w:ilvl w:val="0"/>
+          <w:numId w:val="8"/>
+        </w:numPr>
+      </w:pPr>
+      <w:proofErr w:type="spellStart"/>
+      <w:r>
+        <w:t>Distinct</w:t>
+      </w:r>
+      <w:proofErr w:type="spellEnd"/>
+      <w:r>
+        <w:t xml:space="preserve"> &amp; </w:t>
+      </w:r>
+      <w:proofErr w:type="spellStart"/>
+      <w:r>
+        <w:t>Unique</w:t>
+      </w:r>
+      <w:proofErr w:type="spellEnd"/>
     </w:p>
     <w:p>
       <w:pPr>
